--- a/Archer_Howick_Pretola_Vats_CSE687_Project1_ArchitectureDocx.docx
+++ b/Archer_Howick_Pretola_Vats_CSE687_Project1_ArchitectureDocx.docx
@@ -1,11 +1,8 @@
 
 <file path=word/document.xml><?xml version="1.0" encoding="utf-8"?>
-<w:document xmlns:wpc="http://schemas.microsoft.com/office/word/2010/wordprocessingCanvas" xmlns:mc="http://schemas.openxmlformats.org/markup-compatibility/2006" xmlns:o="urn:schemas-microsoft-com:office:office" xmlns:r="http://schemas.openxmlformats.org/officeDocument/2006/relationships" xmlns:m="http://schemas.openxmlformats.org/officeDocument/2006/math" xmlns:v="urn:schemas-microsoft-com:vml" xmlns:wp14="http://schemas.microsoft.com/office/word/2010/wordprocessingDrawing" xmlns:wp="http://schemas.openxmlformats.org/drawingml/2006/wordprocessingDrawing" xmlns:w10="urn:schemas-microsoft-com:office:word" xmlns:w="http://schemas.openxmlformats.org/wordprocessingml/2006/main" xmlns:w14="http://schemas.microsoft.com/office/word/2010/wordml" xmlns:w15="http://schemas.microsoft.com/office/word/2012/wordml" xmlns:wpg="http://schemas.microsoft.com/office/word/2010/wordprocessingGroup" xmlns:wpi="http://schemas.microsoft.com/office/word/2010/wordprocessingInk" xmlns:wne="http://schemas.microsoft.com/office/word/2006/wordml" xmlns:wps="http://schemas.microsoft.com/office/word/2010/wordprocessingShape" mc:Ignorable="w14 w15 wp14">
+<w:document xmlns:wpc="http://schemas.microsoft.com/office/word/2010/wordprocessingCanvas" xmlns:cx="http://schemas.microsoft.com/office/drawing/2014/chartex" xmlns:cx1="http://schemas.microsoft.com/office/drawing/2015/9/8/chartex" xmlns:cx2="http://schemas.microsoft.com/office/drawing/2015/10/21/chartex" xmlns:cx3="http://schemas.microsoft.com/office/drawing/2016/5/9/chartex" xmlns:cx4="http://schemas.microsoft.com/office/drawing/2016/5/10/chartex" xmlns:cx5="http://schemas.microsoft.com/office/drawing/2016/5/11/chartex" xmlns:cx6="http://schemas.microsoft.com/office/drawing/2016/5/12/chartex" xmlns:cx7="http://schemas.microsoft.com/office/drawing/2016/5/13/chartex" xmlns:cx8="http://schemas.microsoft.com/office/drawing/2016/5/14/chartex" xmlns:mc="http://schemas.openxmlformats.org/markup-compatibility/2006" xmlns:aink="http://schemas.microsoft.com/office/drawing/2016/ink" xmlns:am3d="http://schemas.microsoft.com/office/drawing/2017/model3d" xmlns:o="urn:schemas-microsoft-com:office:office" xmlns:r="http://schemas.openxmlformats.org/officeDocument/2006/relationships" xmlns:m="http://schemas.openxmlformats.org/officeDocument/2006/math" xmlns:v="urn:schemas-microsoft-com:vml" xmlns:wp14="http://schemas.microsoft.com/office/word/2010/wordprocessingDrawing" xmlns:wp="http://schemas.openxmlformats.org/drawingml/2006/wordprocessingDrawing" xmlns:w10="urn:schemas-microsoft-com:office:word" xmlns:w="http://schemas.openxmlformats.org/wordprocessingml/2006/main" xmlns:w14="http://schemas.microsoft.com/office/word/2010/wordml" xmlns:w15="http://schemas.microsoft.com/office/word/2012/wordml" xmlns:w16cid="http://schemas.microsoft.com/office/word/2016/wordml/cid" xmlns:w16se="http://schemas.microsoft.com/office/word/2015/wordml/symex" xmlns:wpg="http://schemas.microsoft.com/office/word/2010/wordprocessingGroup" xmlns:wpi="http://schemas.microsoft.com/office/word/2010/wordprocessingInk" xmlns:wne="http://schemas.microsoft.com/office/word/2006/wordml" xmlns:wps="http://schemas.microsoft.com/office/word/2010/wordprocessingShape" mc:Ignorable="w14 w15 w16se w16cid wp14">
   <w:body>
-    <w:p>
-      <w:bookmarkStart w:id="0" w:name="_GoBack"/>
-      <w:bookmarkEnd w:id="0"/>
-    </w:p>
+    <w:p/>
     <w:p/>
     <w:p/>
     <w:p/>
@@ -70,7 +67,7 @@
         <w:br w:type="page"/>
       </w:r>
     </w:p>
-    <w:bookmarkStart w:id="1" w:name="_Toc37950777" w:displacedByCustomXml="next"/>
+    <w:bookmarkStart w:id="0" w:name="_Toc37950777" w:displacedByCustomXml="next"/>
     <w:sdt>
       <w:sdtPr>
         <w:rPr>
@@ -94,7 +91,7 @@
           <w:r>
             <w:t>Table of Contents</w:t>
           </w:r>
-          <w:bookmarkEnd w:id="1"/>
+          <w:bookmarkEnd w:id="0"/>
         </w:p>
         <w:p>
           <w:pPr>
@@ -1524,12 +1521,12 @@
       <w:pPr>
         <w:pStyle w:val="Heading1"/>
       </w:pPr>
-      <w:bookmarkStart w:id="2" w:name="_Toc37950778"/>
+      <w:bookmarkStart w:id="1" w:name="_Toc37950778"/>
       <w:r>
         <w:lastRenderedPageBreak/>
         <w:t>Overview</w:t>
       </w:r>
-      <w:bookmarkEnd w:id="2"/>
+      <w:bookmarkEnd w:id="1"/>
     </w:p>
     <w:p>
       <w:r>
@@ -1545,11 +1542,11 @@
       <w:pPr>
         <w:pStyle w:val="Heading2"/>
       </w:pPr>
-      <w:bookmarkStart w:id="3" w:name="_Toc37950779"/>
+      <w:bookmarkStart w:id="2" w:name="_Toc37950779"/>
       <w:r>
         <w:t>Architecture</w:t>
       </w:r>
-      <w:bookmarkEnd w:id="3"/>
+      <w:bookmarkEnd w:id="2"/>
     </w:p>
     <w:p>
       <w:r>
@@ -1596,102 +1593,10 @@
         </w:rPr>
         <w:lastRenderedPageBreak/>
         <w:drawing>
-          <wp:inline distT="0" distB="1905" distL="0" distR="0" wp14:anchorId="26ADF1F5" wp14:editId="7A280497">
-            <wp:extent cx="5705475" cy="4799330"/>
+          <wp:inline distT="0" distB="0" distL="0" distR="0" wp14:anchorId="05B924FF" wp14:editId="5C282041">
+            <wp:extent cx="6198569" cy="5200650"/>
             <wp:effectExtent l="0" t="0" r="0" b="0"/>
-            <wp:docPr id="1" name="Picture 88"/>
-            <wp:cNvGraphicFramePr>
-              <a:graphicFrameLocks xmlns:a="http://schemas.openxmlformats.org/drawingml/2006/main" noChangeAspect="1"/>
-            </wp:cNvGraphicFramePr>
-            <a:graphic xmlns:a="http://schemas.openxmlformats.org/drawingml/2006/main">
-              <a:graphicData uri="http://schemas.openxmlformats.org/drawingml/2006/picture">
-                <pic:pic xmlns:pic="http://schemas.openxmlformats.org/drawingml/2006/picture">
-                  <pic:nvPicPr>
-                    <pic:cNvPr id="1" name="Picture 88"/>
-                    <pic:cNvPicPr>
-                      <a:picLocks noChangeAspect="1" noChangeArrowheads="1"/>
-                    </pic:cNvPicPr>
-                  </pic:nvPicPr>
-                  <pic:blipFill>
-                    <a:blip r:embed="rId8"/>
-                    <a:stretch>
-                      <a:fillRect/>
-                    </a:stretch>
-                  </pic:blipFill>
-                  <pic:spPr bwMode="auto">
-                    <a:xfrm>
-                      <a:off x="0" y="0"/>
-                      <a:ext cx="5705475" cy="4799330"/>
-                    </a:xfrm>
-                    <a:prstGeom prst="rect">
-                      <a:avLst/>
-                    </a:prstGeom>
-                  </pic:spPr>
-                </pic:pic>
-              </a:graphicData>
-            </a:graphic>
-          </wp:inline>
-        </w:drawing>
-      </w:r>
-    </w:p>
-    <w:p>
-      <w:pPr>
-        <w:pStyle w:val="Caption"/>
-        <w:jc w:val="center"/>
-      </w:pPr>
-      <w:r>
-        <w:t xml:space="preserve">Figure </w:t>
-      </w:r>
-      <w:r>
-        <w:rPr>
-          <w:noProof/>
-        </w:rPr>
-        <w:fldChar w:fldCharType="begin"/>
-      </w:r>
-      <w:r>
-        <w:rPr>
-          <w:noProof/>
-        </w:rPr>
-        <w:instrText xml:space="preserve"> SEQ Figure \* ARABIC </w:instrText>
-      </w:r>
-      <w:r>
-        <w:rPr>
-          <w:noProof/>
-        </w:rPr>
-        <w:fldChar w:fldCharType="separate"/>
-      </w:r>
-      <w:r>
-        <w:rPr>
-          <w:noProof/>
-        </w:rPr>
-        <w:t>1</w:t>
-      </w:r>
-      <w:r>
-        <w:rPr>
-          <w:noProof/>
-        </w:rPr>
-        <w:fldChar w:fldCharType="end"/>
-      </w:r>
-      <w:r>
-        <w:t>: Architecture Diagram</w:t>
-      </w:r>
-    </w:p>
-    <w:p/>
-    <w:p/>
-    <w:p>
-      <w:pPr>
-        <w:keepNext/>
-      </w:pPr>
-      <w:r>
-        <w:rPr>
-          <w:noProof/>
-        </w:rPr>
-        <w:lastRenderedPageBreak/>
-        <w:drawing>
-          <wp:inline distT="0" distB="0" distL="0" distR="0" wp14:anchorId="66762D24" wp14:editId="280447BE">
-            <wp:extent cx="2883284" cy="3263900"/>
-            <wp:effectExtent l="0" t="0" r="0" b="0"/>
-            <wp:docPr id="10" name="Picture 10"/>
+            <wp:docPr id="3" name="Picture 3"/>
             <wp:cNvGraphicFramePr>
               <a:graphicFrameLocks xmlns:a="http://schemas.openxmlformats.org/drawingml/2006/main" noChangeAspect="1"/>
             </wp:cNvGraphicFramePr>
@@ -1700,6 +1605,106 @@
                 <pic:pic xmlns:pic="http://schemas.openxmlformats.org/drawingml/2006/picture">
                   <pic:nvPicPr>
                     <pic:cNvPr id="0" name="Picture 2"/>
+                    <pic:cNvPicPr>
+                      <a:picLocks noChangeAspect="1" noChangeArrowheads="1"/>
+                    </pic:cNvPicPr>
+                  </pic:nvPicPr>
+                  <pic:blipFill>
+                    <a:blip r:embed="rId8">
+                      <a:extLst>
+                        <a:ext uri="{28A0092B-C50C-407E-A947-70E740481C1C}">
+                          <a14:useLocalDpi xmlns:a14="http://schemas.microsoft.com/office/drawing/2010/main" val="0"/>
+                        </a:ext>
+                      </a:extLst>
+                    </a:blip>
+                    <a:srcRect/>
+                    <a:stretch>
+                      <a:fillRect/>
+                    </a:stretch>
+                  </pic:blipFill>
+                  <pic:spPr bwMode="auto">
+                    <a:xfrm>
+                      <a:off x="0" y="0"/>
+                      <a:ext cx="6198569" cy="5200650"/>
+                    </a:xfrm>
+                    <a:prstGeom prst="rect">
+                      <a:avLst/>
+                    </a:prstGeom>
+                    <a:noFill/>
+                  </pic:spPr>
+                </pic:pic>
+              </a:graphicData>
+            </a:graphic>
+          </wp:inline>
+        </w:drawing>
+      </w:r>
+    </w:p>
+    <w:p>
+      <w:pPr>
+        <w:pStyle w:val="Caption"/>
+        <w:jc w:val="center"/>
+      </w:pPr>
+      <w:r>
+        <w:t xml:space="preserve">Figure </w:t>
+      </w:r>
+      <w:r>
+        <w:rPr>
+          <w:noProof/>
+        </w:rPr>
+        <w:fldChar w:fldCharType="begin"/>
+      </w:r>
+      <w:r>
+        <w:rPr>
+          <w:noProof/>
+        </w:rPr>
+        <w:instrText xml:space="preserve"> SEQ Figure \* ARABIC </w:instrText>
+      </w:r>
+      <w:r>
+        <w:rPr>
+          <w:noProof/>
+        </w:rPr>
+        <w:fldChar w:fldCharType="separate"/>
+      </w:r>
+      <w:r>
+        <w:rPr>
+          <w:noProof/>
+        </w:rPr>
+        <w:t>1</w:t>
+      </w:r>
+      <w:r>
+        <w:rPr>
+          <w:noProof/>
+        </w:rPr>
+        <w:fldChar w:fldCharType="end"/>
+      </w:r>
+      <w:r>
+        <w:t>: Architecture Diagram</w:t>
+      </w:r>
+    </w:p>
+    <w:p/>
+    <w:p/>
+    <w:p>
+      <w:pPr>
+        <w:keepNext/>
+      </w:pPr>
+      <w:r>
+        <w:rPr>
+          <w:noProof/>
+        </w:rPr>
+        <w:lastRenderedPageBreak/>
+        <w:drawing>
+          <wp:inline distT="0" distB="0" distL="0" distR="0" wp14:anchorId="326FD7AC" wp14:editId="381B6AA8">
+            <wp:extent cx="6120765" cy="3975100"/>
+            <wp:effectExtent l="0" t="0" r="0" b="6350"/>
+            <wp:docPr id="4" name="Picture 4"/>
+            <wp:cNvGraphicFramePr>
+              <a:graphicFrameLocks xmlns:a="http://schemas.openxmlformats.org/drawingml/2006/main" noChangeAspect="1"/>
+            </wp:cNvGraphicFramePr>
+            <a:graphic xmlns:a="http://schemas.openxmlformats.org/drawingml/2006/main">
+              <a:graphicData uri="http://schemas.openxmlformats.org/drawingml/2006/picture">
+                <pic:pic xmlns:pic="http://schemas.openxmlformats.org/drawingml/2006/picture">
+                  <pic:nvPicPr>
+                    <pic:cNvPr id="0" name="Picture 3"/>
                     <pic:cNvPicPr>
                       <a:picLocks noChangeAspect="1" noChangeArrowheads="1"/>
                     </pic:cNvPicPr>
@@ -1720,7 +1725,7 @@
                   <pic:spPr bwMode="auto">
                     <a:xfrm>
                       <a:off x="0" y="0"/>
-                      <a:ext cx="2937469" cy="3325238"/>
+                      <a:ext cx="6120765" cy="3975100"/>
                     </a:xfrm>
                     <a:prstGeom prst="rect">
                       <a:avLst/>
@@ -1793,12 +1798,12 @@
       <w:pPr>
         <w:pStyle w:val="Heading2"/>
       </w:pPr>
-      <w:bookmarkStart w:id="4" w:name="_Toc37950780"/>
+      <w:bookmarkStart w:id="3" w:name="_Toc37950780"/>
       <w:r>
         <w:lastRenderedPageBreak/>
         <w:t>Class Diagram</w:t>
       </w:r>
-      <w:bookmarkEnd w:id="4"/>
+      <w:bookmarkEnd w:id="3"/>
     </w:p>
     <w:p>
       <w:r>
@@ -1993,12 +1998,12 @@
       <w:pPr>
         <w:pStyle w:val="Heading1"/>
       </w:pPr>
-      <w:bookmarkStart w:id="5" w:name="_Toc37950781"/>
+      <w:bookmarkStart w:id="4" w:name="_Toc37950781"/>
       <w:r>
         <w:lastRenderedPageBreak/>
         <w:t>Architectural Components</w:t>
       </w:r>
-      <w:bookmarkEnd w:id="5"/>
+      <w:bookmarkEnd w:id="4"/>
     </w:p>
     <w:p>
       <w:r>
@@ -2009,14 +2014,14 @@
       <w:pPr>
         <w:pStyle w:val="Heading2"/>
       </w:pPr>
-      <w:bookmarkStart w:id="6" w:name="_Toc37950782"/>
+      <w:bookmarkStart w:id="5" w:name="_Toc37950782"/>
       <w:r>
         <w:t>Test Execut</w:t>
       </w:r>
       <w:r>
         <w:t>ive</w:t>
       </w:r>
-      <w:bookmarkEnd w:id="6"/>
+      <w:bookmarkEnd w:id="5"/>
     </w:p>
     <w:p>
       <w:r>
@@ -2040,11 +2045,11 @@
       <w:pPr>
         <w:pStyle w:val="Heading3"/>
       </w:pPr>
-      <w:bookmarkStart w:id="7" w:name="_Toc37950783"/>
+      <w:bookmarkStart w:id="6" w:name="_Toc37950783"/>
       <w:r>
         <w:t>Requirements Mapping</w:t>
       </w:r>
-      <w:bookmarkEnd w:id="7"/>
+      <w:bookmarkEnd w:id="6"/>
     </w:p>
     <w:tbl>
       <w:tblPr>
@@ -2779,11 +2784,11 @@
       <w:pPr>
         <w:pStyle w:val="Heading2"/>
       </w:pPr>
-      <w:bookmarkStart w:id="8" w:name="_Toc37950784"/>
+      <w:bookmarkStart w:id="7" w:name="_Toc37950784"/>
       <w:r>
         <w:t>Messaging Queues</w:t>
       </w:r>
-      <w:bookmarkEnd w:id="8"/>
+      <w:bookmarkEnd w:id="7"/>
     </w:p>
     <w:p>
       <w:r>
@@ -2834,11 +2839,11 @@
       <w:pPr>
         <w:pStyle w:val="Heading3"/>
       </w:pPr>
-      <w:bookmarkStart w:id="9" w:name="_Toc37950785"/>
+      <w:bookmarkStart w:id="8" w:name="_Toc37950785"/>
       <w:r>
         <w:t>Requirements Mapping</w:t>
       </w:r>
-      <w:bookmarkEnd w:id="9"/>
+      <w:bookmarkEnd w:id="8"/>
     </w:p>
     <w:tbl>
       <w:tblPr>
@@ -3195,11 +3200,11 @@
       <w:pPr>
         <w:pStyle w:val="Heading2"/>
       </w:pPr>
-      <w:bookmarkStart w:id="10" w:name="_Toc37950786"/>
+      <w:bookmarkStart w:id="9" w:name="_Toc37950786"/>
       <w:r>
         <w:t>Test Harness</w:t>
       </w:r>
-      <w:bookmarkEnd w:id="10"/>
+      <w:bookmarkEnd w:id="9"/>
     </w:p>
     <w:p>
       <w:r>
@@ -3226,11 +3231,11 @@
       <w:pPr>
         <w:pStyle w:val="Heading3"/>
       </w:pPr>
-      <w:bookmarkStart w:id="11" w:name="_Toc37950787"/>
+      <w:bookmarkStart w:id="10" w:name="_Toc37950787"/>
       <w:r>
         <w:t>Requirements Mapping</w:t>
       </w:r>
-      <w:bookmarkEnd w:id="11"/>
+      <w:bookmarkEnd w:id="10"/>
     </w:p>
     <w:tbl>
       <w:tblPr>
@@ -3877,11 +3882,11 @@
       <w:pPr>
         <w:pStyle w:val="Heading2"/>
       </w:pPr>
-      <w:bookmarkStart w:id="12" w:name="_Toc37950788"/>
+      <w:bookmarkStart w:id="11" w:name="_Toc37950788"/>
       <w:r>
         <w:t>Child Tester</w:t>
       </w:r>
-      <w:bookmarkEnd w:id="12"/>
+      <w:bookmarkEnd w:id="11"/>
     </w:p>
     <w:p>
       <w:r>
@@ -3892,11 +3897,11 @@
       <w:pPr>
         <w:pStyle w:val="Heading3"/>
       </w:pPr>
-      <w:bookmarkStart w:id="13" w:name="_Toc37950789"/>
+      <w:bookmarkStart w:id="12" w:name="_Toc37950789"/>
       <w:r>
         <w:t>Requirements Mapping</w:t>
       </w:r>
-      <w:bookmarkEnd w:id="13"/>
+      <w:bookmarkEnd w:id="12"/>
     </w:p>
     <w:tbl>
       <w:tblPr>
@@ -4290,11 +4295,11 @@
       <w:pPr>
         <w:pStyle w:val="Heading2"/>
       </w:pPr>
-      <w:bookmarkStart w:id="14" w:name="_Toc37950790"/>
+      <w:bookmarkStart w:id="13" w:name="_Toc37950790"/>
       <w:r>
         <w:t>Test Drivers</w:t>
       </w:r>
-      <w:bookmarkEnd w:id="14"/>
+      <w:bookmarkEnd w:id="13"/>
     </w:p>
     <w:p>
       <w:r>
@@ -4305,11 +4310,11 @@
       <w:pPr>
         <w:pStyle w:val="Heading3"/>
       </w:pPr>
-      <w:bookmarkStart w:id="15" w:name="_Toc37950791"/>
+      <w:bookmarkStart w:id="14" w:name="_Toc37950791"/>
       <w:r>
         <w:t>Requirements Mapping</w:t>
       </w:r>
-      <w:bookmarkEnd w:id="15"/>
+      <w:bookmarkEnd w:id="14"/>
     </w:p>
     <w:tbl>
       <w:tblPr>
@@ -4548,11 +4553,11 @@
       <w:pPr>
         <w:pStyle w:val="Heading2"/>
       </w:pPr>
-      <w:bookmarkStart w:id="16" w:name="_Toc37950792"/>
+      <w:bookmarkStart w:id="15" w:name="_Toc37950792"/>
       <w:r>
         <w:t>Logger</w:t>
       </w:r>
-      <w:bookmarkEnd w:id="16"/>
+      <w:bookmarkEnd w:id="15"/>
     </w:p>
     <w:p>
       <w:r>
@@ -4570,11 +4575,11 @@
       <w:pPr>
         <w:pStyle w:val="Heading3"/>
       </w:pPr>
-      <w:bookmarkStart w:id="17" w:name="_Toc37950793"/>
+      <w:bookmarkStart w:id="16" w:name="_Toc37950793"/>
       <w:r>
         <w:t>Requirements Mapping</w:t>
       </w:r>
-      <w:bookmarkEnd w:id="17"/>
+      <w:bookmarkEnd w:id="16"/>
     </w:p>
     <w:tbl>
       <w:tblPr>
@@ -4761,11 +4766,11 @@
       <w:pPr>
         <w:pStyle w:val="Heading1"/>
       </w:pPr>
-      <w:bookmarkStart w:id="18" w:name="_Toc37950794"/>
+      <w:bookmarkStart w:id="17" w:name="_Toc37950794"/>
       <w:r>
         <w:t>Testing Requirements</w:t>
       </w:r>
-      <w:bookmarkEnd w:id="18"/>
+      <w:bookmarkEnd w:id="17"/>
     </w:p>
     <w:p>
       <w:r>
@@ -4776,14 +4781,14 @@
       <w:pPr>
         <w:pStyle w:val="Heading2"/>
       </w:pPr>
-      <w:bookmarkStart w:id="19" w:name="_Toc37950795"/>
+      <w:bookmarkStart w:id="18" w:name="_Toc37950795"/>
       <w:r>
         <w:rPr>
           <w:color w:val="auto"/>
         </w:rPr>
         <w:t>Requirements Mapping</w:t>
       </w:r>
-      <w:bookmarkEnd w:id="19"/>
+      <w:bookmarkEnd w:id="18"/>
     </w:p>
     <w:tbl>
       <w:tblPr>
@@ -5043,11 +5048,11 @@
       <w:pPr>
         <w:pStyle w:val="Heading1"/>
       </w:pPr>
-      <w:bookmarkStart w:id="20" w:name="_Toc37950796"/>
+      <w:bookmarkStart w:id="19" w:name="_Toc37950796"/>
       <w:r>
         <w:t>Constraints</w:t>
       </w:r>
-      <w:bookmarkEnd w:id="20"/>
+      <w:bookmarkEnd w:id="19"/>
     </w:p>
     <w:tbl>
       <w:tblPr>
@@ -5445,7 +5450,7 @@
 </file>
 
 <file path=word/endnotes.xml><?xml version="1.0" encoding="utf-8"?>
-<w:endnotes xmlns:wpc="http://schemas.microsoft.com/office/word/2010/wordprocessingCanvas" xmlns:mc="http://schemas.openxmlformats.org/markup-compatibility/2006" xmlns:o="urn:schemas-microsoft-com:office:office" xmlns:r="http://schemas.openxmlformats.org/officeDocument/2006/relationships" xmlns:m="http://schemas.openxmlformats.org/officeDocument/2006/math" xmlns:v="urn:schemas-microsoft-com:vml" xmlns:wp14="http://schemas.microsoft.com/office/word/2010/wordprocessingDrawing" xmlns:wp="http://schemas.openxmlformats.org/drawingml/2006/wordprocessingDrawing" xmlns:w10="urn:schemas-microsoft-com:office:word" xmlns:w="http://schemas.openxmlformats.org/wordprocessingml/2006/main" xmlns:w14="http://schemas.microsoft.com/office/word/2010/wordml" xmlns:w15="http://schemas.microsoft.com/office/word/2012/wordml" xmlns:wpg="http://schemas.microsoft.com/office/word/2010/wordprocessingGroup" xmlns:wpi="http://schemas.microsoft.com/office/word/2010/wordprocessingInk" xmlns:wne="http://schemas.microsoft.com/office/word/2006/wordml" xmlns:wps="http://schemas.microsoft.com/office/word/2010/wordprocessingShape" mc:Ignorable="w14 w15 wp14">
+<w:endnotes xmlns:wpc="http://schemas.microsoft.com/office/word/2010/wordprocessingCanvas" xmlns:cx="http://schemas.microsoft.com/office/drawing/2014/chartex" xmlns:cx1="http://schemas.microsoft.com/office/drawing/2015/9/8/chartex" xmlns:cx2="http://schemas.microsoft.com/office/drawing/2015/10/21/chartex" xmlns:cx3="http://schemas.microsoft.com/office/drawing/2016/5/9/chartex" xmlns:cx4="http://schemas.microsoft.com/office/drawing/2016/5/10/chartex" xmlns:cx5="http://schemas.microsoft.com/office/drawing/2016/5/11/chartex" xmlns:cx6="http://schemas.microsoft.com/office/drawing/2016/5/12/chartex" xmlns:cx7="http://schemas.microsoft.com/office/drawing/2016/5/13/chartex" xmlns:cx8="http://schemas.microsoft.com/office/drawing/2016/5/14/chartex" xmlns:mc="http://schemas.openxmlformats.org/markup-compatibility/2006" xmlns:aink="http://schemas.microsoft.com/office/drawing/2016/ink" xmlns:am3d="http://schemas.microsoft.com/office/drawing/2017/model3d" xmlns:o="urn:schemas-microsoft-com:office:office" xmlns:r="http://schemas.openxmlformats.org/officeDocument/2006/relationships" xmlns:m="http://schemas.openxmlformats.org/officeDocument/2006/math" xmlns:v="urn:schemas-microsoft-com:vml" xmlns:wp14="http://schemas.microsoft.com/office/word/2010/wordprocessingDrawing" xmlns:wp="http://schemas.openxmlformats.org/drawingml/2006/wordprocessingDrawing" xmlns:w10="urn:schemas-microsoft-com:office:word" xmlns:w="http://schemas.openxmlformats.org/wordprocessingml/2006/main" xmlns:w14="http://schemas.microsoft.com/office/word/2010/wordml" xmlns:w15="http://schemas.microsoft.com/office/word/2012/wordml" xmlns:w16cid="http://schemas.microsoft.com/office/word/2016/wordml/cid" xmlns:w16se="http://schemas.microsoft.com/office/word/2015/wordml/symex" xmlns:wpg="http://schemas.microsoft.com/office/word/2010/wordprocessingGroup" xmlns:wpi="http://schemas.microsoft.com/office/word/2010/wordprocessingInk" xmlns:wne="http://schemas.microsoft.com/office/word/2006/wordml" xmlns:wps="http://schemas.microsoft.com/office/word/2010/wordprocessingShape" mc:Ignorable="w14 w15 w16se w16cid wp14">
   <w:endnote w:type="separator" w:id="-1">
     <w:p>
       <w:pPr>
@@ -5470,7 +5475,7 @@
 </file>
 
 <file path=word/footer1.xml><?xml version="1.0" encoding="utf-8"?>
-<w:ftr xmlns:wpc="http://schemas.microsoft.com/office/word/2010/wordprocessingCanvas" xmlns:mc="http://schemas.openxmlformats.org/markup-compatibility/2006" xmlns:o="urn:schemas-microsoft-com:office:office" xmlns:r="http://schemas.openxmlformats.org/officeDocument/2006/relationships" xmlns:m="http://schemas.openxmlformats.org/officeDocument/2006/math" xmlns:v="urn:schemas-microsoft-com:vml" xmlns:wp14="http://schemas.microsoft.com/office/word/2010/wordprocessingDrawing" xmlns:wp="http://schemas.openxmlformats.org/drawingml/2006/wordprocessingDrawing" xmlns:w10="urn:schemas-microsoft-com:office:word" xmlns:w="http://schemas.openxmlformats.org/wordprocessingml/2006/main" xmlns:w14="http://schemas.microsoft.com/office/word/2010/wordml" xmlns:w15="http://schemas.microsoft.com/office/word/2012/wordml" xmlns:wpg="http://schemas.microsoft.com/office/word/2010/wordprocessingGroup" xmlns:wpi="http://schemas.microsoft.com/office/word/2010/wordprocessingInk" xmlns:wne="http://schemas.microsoft.com/office/word/2006/wordml" xmlns:wps="http://schemas.microsoft.com/office/word/2010/wordprocessingShape" mc:Ignorable="w14 w15 wp14">
+<w:ftr xmlns:wpc="http://schemas.microsoft.com/office/word/2010/wordprocessingCanvas" xmlns:cx="http://schemas.microsoft.com/office/drawing/2014/chartex" xmlns:cx1="http://schemas.microsoft.com/office/drawing/2015/9/8/chartex" xmlns:cx2="http://schemas.microsoft.com/office/drawing/2015/10/21/chartex" xmlns:cx3="http://schemas.microsoft.com/office/drawing/2016/5/9/chartex" xmlns:cx4="http://schemas.microsoft.com/office/drawing/2016/5/10/chartex" xmlns:cx5="http://schemas.microsoft.com/office/drawing/2016/5/11/chartex" xmlns:cx6="http://schemas.microsoft.com/office/drawing/2016/5/12/chartex" xmlns:cx7="http://schemas.microsoft.com/office/drawing/2016/5/13/chartex" xmlns:cx8="http://schemas.microsoft.com/office/drawing/2016/5/14/chartex" xmlns:mc="http://schemas.openxmlformats.org/markup-compatibility/2006" xmlns:aink="http://schemas.microsoft.com/office/drawing/2016/ink" xmlns:am3d="http://schemas.microsoft.com/office/drawing/2017/model3d" xmlns:o="urn:schemas-microsoft-com:office:office" xmlns:r="http://schemas.openxmlformats.org/officeDocument/2006/relationships" xmlns:m="http://schemas.openxmlformats.org/officeDocument/2006/math" xmlns:v="urn:schemas-microsoft-com:vml" xmlns:wp14="http://schemas.microsoft.com/office/word/2010/wordprocessingDrawing" xmlns:wp="http://schemas.openxmlformats.org/drawingml/2006/wordprocessingDrawing" xmlns:w10="urn:schemas-microsoft-com:office:word" xmlns:w="http://schemas.openxmlformats.org/wordprocessingml/2006/main" xmlns:w14="http://schemas.microsoft.com/office/word/2010/wordml" xmlns:w15="http://schemas.microsoft.com/office/word/2012/wordml" xmlns:w16cid="http://schemas.microsoft.com/office/word/2016/wordml/cid" xmlns:w16se="http://schemas.microsoft.com/office/word/2015/wordml/symex" xmlns:wpg="http://schemas.microsoft.com/office/word/2010/wordprocessingGroup" xmlns:wpi="http://schemas.microsoft.com/office/word/2010/wordprocessingInk" xmlns:wne="http://schemas.microsoft.com/office/word/2006/wordml" xmlns:wps="http://schemas.microsoft.com/office/word/2010/wordprocessingShape" mc:Ignorable="w14 w15 w16se w16cid wp14">
   <w:p>
     <w:pPr>
       <w:pStyle w:val="Footer"/>
@@ -5508,7 +5513,7 @@
 </file>
 
 <file path=word/footnotes.xml><?xml version="1.0" encoding="utf-8"?>
-<w:footnotes xmlns:wpc="http://schemas.microsoft.com/office/word/2010/wordprocessingCanvas" xmlns:mc="http://schemas.openxmlformats.org/markup-compatibility/2006" xmlns:o="urn:schemas-microsoft-com:office:office" xmlns:r="http://schemas.openxmlformats.org/officeDocument/2006/relationships" xmlns:m="http://schemas.openxmlformats.org/officeDocument/2006/math" xmlns:v="urn:schemas-microsoft-com:vml" xmlns:wp14="http://schemas.microsoft.com/office/word/2010/wordprocessingDrawing" xmlns:wp="http://schemas.openxmlformats.org/drawingml/2006/wordprocessingDrawing" xmlns:w10="urn:schemas-microsoft-com:office:word" xmlns:w="http://schemas.openxmlformats.org/wordprocessingml/2006/main" xmlns:w14="http://schemas.microsoft.com/office/word/2010/wordml" xmlns:w15="http://schemas.microsoft.com/office/word/2012/wordml" xmlns:wpg="http://schemas.microsoft.com/office/word/2010/wordprocessingGroup" xmlns:wpi="http://schemas.microsoft.com/office/word/2010/wordprocessingInk" xmlns:wne="http://schemas.microsoft.com/office/word/2006/wordml" xmlns:wps="http://schemas.microsoft.com/office/word/2010/wordprocessingShape" mc:Ignorable="w14 w15 wp14">
+<w:footnotes xmlns:wpc="http://schemas.microsoft.com/office/word/2010/wordprocessingCanvas" xmlns:cx="http://schemas.microsoft.com/office/drawing/2014/chartex" xmlns:cx1="http://schemas.microsoft.com/office/drawing/2015/9/8/chartex" xmlns:cx2="http://schemas.microsoft.com/office/drawing/2015/10/21/chartex" xmlns:cx3="http://schemas.microsoft.com/office/drawing/2016/5/9/chartex" xmlns:cx4="http://schemas.microsoft.com/office/drawing/2016/5/10/chartex" xmlns:cx5="http://schemas.microsoft.com/office/drawing/2016/5/11/chartex" xmlns:cx6="http://schemas.microsoft.com/office/drawing/2016/5/12/chartex" xmlns:cx7="http://schemas.microsoft.com/office/drawing/2016/5/13/chartex" xmlns:cx8="http://schemas.microsoft.com/office/drawing/2016/5/14/chartex" xmlns:mc="http://schemas.openxmlformats.org/markup-compatibility/2006" xmlns:aink="http://schemas.microsoft.com/office/drawing/2016/ink" xmlns:am3d="http://schemas.microsoft.com/office/drawing/2017/model3d" xmlns:o="urn:schemas-microsoft-com:office:office" xmlns:r="http://schemas.openxmlformats.org/officeDocument/2006/relationships" xmlns:m="http://schemas.openxmlformats.org/officeDocument/2006/math" xmlns:v="urn:schemas-microsoft-com:vml" xmlns:wp14="http://schemas.microsoft.com/office/word/2010/wordprocessingDrawing" xmlns:wp="http://schemas.openxmlformats.org/drawingml/2006/wordprocessingDrawing" xmlns:w10="urn:schemas-microsoft-com:office:word" xmlns:w="http://schemas.openxmlformats.org/wordprocessingml/2006/main" xmlns:w14="http://schemas.microsoft.com/office/word/2010/wordml" xmlns:w15="http://schemas.microsoft.com/office/word/2012/wordml" xmlns:w16cid="http://schemas.microsoft.com/office/word/2016/wordml/cid" xmlns:w16se="http://schemas.microsoft.com/office/word/2015/wordml/symex" xmlns:wpg="http://schemas.microsoft.com/office/word/2010/wordprocessingGroup" xmlns:wpi="http://schemas.microsoft.com/office/word/2010/wordprocessingInk" xmlns:wne="http://schemas.microsoft.com/office/word/2006/wordml" xmlns:wps="http://schemas.microsoft.com/office/word/2010/wordprocessingShape" mc:Ignorable="w14 w15 w16se w16cid wp14">
   <w:footnote w:type="separator" w:id="-1">
     <w:p>
       <w:pPr>
@@ -5533,7 +5538,7 @@
 </file>
 
 <file path=word/numbering.xml><?xml version="1.0" encoding="utf-8"?>
-<w:numbering xmlns:wpc="http://schemas.microsoft.com/office/word/2010/wordprocessingCanvas" xmlns:mc="http://schemas.openxmlformats.org/markup-compatibility/2006" xmlns:o="urn:schemas-microsoft-com:office:office" xmlns:r="http://schemas.openxmlformats.org/officeDocument/2006/relationships" xmlns:m="http://schemas.openxmlformats.org/officeDocument/2006/math" xmlns:v="urn:schemas-microsoft-com:vml" xmlns:wp14="http://schemas.microsoft.com/office/word/2010/wordprocessingDrawing" xmlns:wp="http://schemas.openxmlformats.org/drawingml/2006/wordprocessingDrawing" xmlns:w10="urn:schemas-microsoft-com:office:word" xmlns:w="http://schemas.openxmlformats.org/wordprocessingml/2006/main" xmlns:w14="http://schemas.microsoft.com/office/word/2010/wordml" xmlns:w15="http://schemas.microsoft.com/office/word/2012/wordml" xmlns:wpg="http://schemas.microsoft.com/office/word/2010/wordprocessingGroup" xmlns:wpi="http://schemas.microsoft.com/office/word/2010/wordprocessingInk" xmlns:wne="http://schemas.microsoft.com/office/word/2006/wordml" xmlns:wps="http://schemas.microsoft.com/office/word/2010/wordprocessingShape" mc:Ignorable="w14 w15 wp14">
+<w:numbering xmlns:wpc="http://schemas.microsoft.com/office/word/2010/wordprocessingCanvas" xmlns:cx="http://schemas.microsoft.com/office/drawing/2014/chartex" xmlns:cx1="http://schemas.microsoft.com/office/drawing/2015/9/8/chartex" xmlns:cx2="http://schemas.microsoft.com/office/drawing/2015/10/21/chartex" xmlns:cx3="http://schemas.microsoft.com/office/drawing/2016/5/9/chartex" xmlns:cx4="http://schemas.microsoft.com/office/drawing/2016/5/10/chartex" xmlns:cx5="http://schemas.microsoft.com/office/drawing/2016/5/11/chartex" xmlns:cx6="http://schemas.microsoft.com/office/drawing/2016/5/12/chartex" xmlns:cx7="http://schemas.microsoft.com/office/drawing/2016/5/13/chartex" xmlns:cx8="http://schemas.microsoft.com/office/drawing/2016/5/14/chartex" xmlns:mc="http://schemas.openxmlformats.org/markup-compatibility/2006" xmlns:aink="http://schemas.microsoft.com/office/drawing/2016/ink" xmlns:am3d="http://schemas.microsoft.com/office/drawing/2017/model3d" xmlns:o="urn:schemas-microsoft-com:office:office" xmlns:r="http://schemas.openxmlformats.org/officeDocument/2006/relationships" xmlns:m="http://schemas.openxmlformats.org/officeDocument/2006/math" xmlns:v="urn:schemas-microsoft-com:vml" xmlns:wp14="http://schemas.microsoft.com/office/word/2010/wordprocessingDrawing" xmlns:wp="http://schemas.openxmlformats.org/drawingml/2006/wordprocessingDrawing" xmlns:w10="urn:schemas-microsoft-com:office:word" xmlns:w="http://schemas.openxmlformats.org/wordprocessingml/2006/main" xmlns:w14="http://schemas.microsoft.com/office/word/2010/wordml" xmlns:w15="http://schemas.microsoft.com/office/word/2012/wordml" xmlns:w16cid="http://schemas.microsoft.com/office/word/2016/wordml/cid" xmlns:w16se="http://schemas.microsoft.com/office/word/2015/wordml/symex" xmlns:wpg="http://schemas.microsoft.com/office/word/2010/wordprocessingGroup" xmlns:wpi="http://schemas.microsoft.com/office/word/2010/wordprocessingInk" xmlns:wne="http://schemas.microsoft.com/office/word/2006/wordml" xmlns:wps="http://schemas.microsoft.com/office/word/2010/wordprocessingShape" mc:Ignorable="w14 w15 w16se w16cid wp14">
   <w:abstractNum w:abstractNumId="0" w15:restartNumberingAfterBreak="0">
     <w:nsid w:val="3EB32267"/>
     <w:multiLevelType w:val="multilevel"/>
@@ -5841,7 +5846,7 @@
 </file>
 
 <file path=word/styles.xml><?xml version="1.0" encoding="utf-8"?>
-<w:styles xmlns:mc="http://schemas.openxmlformats.org/markup-compatibility/2006" xmlns:r="http://schemas.openxmlformats.org/officeDocument/2006/relationships" xmlns:w="http://schemas.openxmlformats.org/wordprocessingml/2006/main" xmlns:w14="http://schemas.microsoft.com/office/word/2010/wordml" xmlns:w15="http://schemas.microsoft.com/office/word/2012/wordml" mc:Ignorable="w14 w15">
+<w:styles xmlns:mc="http://schemas.openxmlformats.org/markup-compatibility/2006" xmlns:r="http://schemas.openxmlformats.org/officeDocument/2006/relationships" xmlns:w="http://schemas.openxmlformats.org/wordprocessingml/2006/main" xmlns:w14="http://schemas.microsoft.com/office/word/2010/wordml" xmlns:w15="http://schemas.microsoft.com/office/word/2012/wordml" xmlns:w16cid="http://schemas.microsoft.com/office/word/2016/wordml/cid" xmlns:w16se="http://schemas.microsoft.com/office/word/2015/wordml/symex" mc:Ignorable="w14 w15 w16se w16cid">
   <w:docDefaults>
     <w:rPrDefault>
       <w:rPr>
@@ -5853,7 +5858,7 @@
     </w:rPrDefault>
     <w:pPrDefault/>
   </w:docDefaults>
-  <w:latentStyles w:defLockedState="0" w:defUIPriority="99" w:defSemiHidden="0" w:defUnhideWhenUsed="0" w:defQFormat="0" w:count="371">
+  <w:latentStyles w:defLockedState="0" w:defUIPriority="99" w:defSemiHidden="0" w:defUnhideWhenUsed="0" w:defQFormat="0" w:count="376">
     <w:lsdException w:name="Normal" w:uiPriority="0" w:qFormat="1"/>
     <w:lsdException w:name="heading 1" w:uiPriority="9" w:qFormat="1"/>
     <w:lsdException w:name="heading 2" w:semiHidden="1" w:uiPriority="9" w:unhideWhenUsed="1" w:qFormat="1"/>
@@ -5959,7 +5964,6 @@
     <w:lsdException w:name="HTML Sample" w:semiHidden="1" w:unhideWhenUsed="1"/>
     <w:lsdException w:name="HTML Typewriter" w:semiHidden="1" w:unhideWhenUsed="1"/>
     <w:lsdException w:name="HTML Variable" w:semiHidden="1" w:unhideWhenUsed="1"/>
-    <w:lsdException w:name="Normal Table" w:semiHidden="1" w:unhideWhenUsed="1"/>
     <w:lsdException w:name="annotation subject" w:semiHidden="1" w:unhideWhenUsed="1"/>
     <w:lsdException w:name="No List" w:semiHidden="1" w:unhideWhenUsed="1"/>
     <w:lsdException w:name="Outline List 1" w:semiHidden="1" w:unhideWhenUsed="1"/>
@@ -6002,11 +6006,8 @@
     <w:lsdException w:name="Table Contemporary" w:semiHidden="1" w:unhideWhenUsed="1"/>
     <w:lsdException w:name="Table Elegant" w:semiHidden="1" w:unhideWhenUsed="1"/>
     <w:lsdException w:name="Table Professional" w:semiHidden="1" w:unhideWhenUsed="1"/>
-    <w:lsdException w:name="Table Subtle 1" w:semiHidden="1" w:unhideWhenUsed="1"/>
     <w:lsdException w:name="Table Subtle 2" w:semiHidden="1" w:unhideWhenUsed="1"/>
     <w:lsdException w:name="Table Web 1" w:semiHidden="1" w:unhideWhenUsed="1"/>
-    <w:lsdException w:name="Table Web 2" w:semiHidden="1" w:unhideWhenUsed="1"/>
-    <w:lsdException w:name="Table Web 3" w:semiHidden="1" w:unhideWhenUsed="1"/>
     <w:lsdException w:name="Balloon Text" w:semiHidden="1" w:unhideWhenUsed="1"/>
     <w:lsdException w:name="Table Grid" w:uiPriority="39"/>
     <w:lsdException w:name="Table Theme" w:semiHidden="1" w:unhideWhenUsed="1"/>
@@ -6225,6 +6226,11 @@
     <w:lsdException w:name="List Table 5 Dark Accent 6" w:uiPriority="50"/>
     <w:lsdException w:name="List Table 6 Colorful Accent 6" w:uiPriority="51"/>
     <w:lsdException w:name="List Table 7 Colorful Accent 6" w:uiPriority="52"/>
+    <w:lsdException w:name="Mention" w:semiHidden="1" w:unhideWhenUsed="1"/>
+    <w:lsdException w:name="Smart Hyperlink" w:semiHidden="1" w:unhideWhenUsed="1"/>
+    <w:lsdException w:name="Hashtag" w:semiHidden="1" w:unhideWhenUsed="1"/>
+    <w:lsdException w:name="Unresolved Mention" w:semiHidden="1" w:unhideWhenUsed="1"/>
+    <w:lsdException w:name="Smart Link" w:semiHidden="1" w:unhideWhenUsed="1"/>
   </w:latentStyles>
   <w:style w:type="paragraph" w:default="1" w:styleId="Normal">
     <w:name w:val="Normal"/>
@@ -6760,8 +6766,8 @@
     <w:qFormat/>
     <w:rsid w:val="0064354E"/>
   </w:style>
-  <w:style w:type="character" w:customStyle="1" w:styleId="UnresolvedMention">
-    <w:name w:val="Unresolved Mention"/>
+  <w:style w:type="character" w:customStyle="1" w:styleId="UnresolvedMention1">
+    <w:name w:val="Unresolved Mention1"/>
     <w:basedOn w:val="DefaultParagraphFont"/>
     <w:uiPriority w:val="99"/>
     <w:semiHidden/>
@@ -7676,7 +7682,7 @@
 </file>
 
 <file path=customXml/itemProps1.xml><?xml version="1.0" encoding="utf-8"?>
-<ds:datastoreItem xmlns:ds="http://schemas.openxmlformats.org/officeDocument/2006/customXml" ds:itemID="{7CE103A1-5C5D-4B28-B1EF-DA4D9C214705}">
+<ds:datastoreItem xmlns:ds="http://schemas.openxmlformats.org/officeDocument/2006/customXml" ds:itemID="{ED4E36BF-2882-4F30-815D-8D6C3ECAEC99}">
   <ds:schemaRefs>
     <ds:schemaRef ds:uri="http://schemas.openxmlformats.org/officeDocument/2006/bibliography"/>
   </ds:schemaRefs>
